--- a/SP-Serialization.docx
+++ b/SP-Serialization.docx
@@ -13,7 +13,13 @@
         <w:rPr>
           <w:lang w:val="fr-FR"/>
         </w:rPr>
-        <w:t>Mise en place des éléments de noms</w:t>
+        <w:t xml:space="preserve">Mise en place </w:t>
+      </w:r>
+      <w:r>
+        <w:rPr>
+          <w:lang w:val="fr-FR"/>
+        </w:rPr>
+        <w:t>de la sérialisation</w:t>
       </w:r>
     </w:p>
     <w:p>
@@ -242,17 +248,8 @@
             <w:rStyle w:val="Lienhypertexte"/>
             <w:lang w:val="fr-FR"/>
           </w:rPr>
-          <w:t>Toutes les fonctionnalités (dégroupé).</w:t>
+          <w:t>Toutes les fonctionnalités (dégroupé).xlsx</w:t>
         </w:r>
-        <w:proofErr w:type="spellStart"/>
-        <w:r>
-          <w:rPr>
-            <w:rStyle w:val="Lienhypertexte"/>
-            <w:lang w:val="fr-FR"/>
-          </w:rPr>
-          <w:t>xlsx</w:t>
-        </w:r>
-        <w:proofErr w:type="spellEnd"/>
       </w:hyperlink>
     </w:p>
     <w:p>
@@ -313,23 +310,7 @@
           <w:b/>
           <w:lang w:val="fr-FR"/>
         </w:rPr>
-        <w:t>[</w:t>
-      </w:r>
-      <w:proofErr w:type="spellStart"/>
-      <w:r>
-        <w:rPr>
-          <w:b/>
-          <w:lang w:val="fr-FR"/>
-        </w:rPr>
-        <w:t>Serializable</w:t>
-      </w:r>
-      <w:proofErr w:type="spellEnd"/>
-      <w:r>
-        <w:rPr>
-          <w:b/>
-          <w:lang w:val="fr-FR"/>
-        </w:rPr>
-        <w:t>]</w:t>
+        <w:t>[Serializable]</w:t>
       </w:r>
       <w:r>
         <w:rPr>
@@ -477,7 +458,6 @@
         </w:rPr>
         <w:t xml:space="preserve">eur de donnée </w:t>
       </w:r>
-      <w:proofErr w:type="spellStart"/>
       <w:r>
         <w:rPr>
           <w:b/>
@@ -485,7 +465,6 @@
         </w:rPr>
         <w:t>null</w:t>
       </w:r>
-      <w:proofErr w:type="spellEnd"/>
       <w:r>
         <w:rPr>
           <w:lang w:val="fr-FR"/>
@@ -546,7 +525,6 @@
         </w:rPr>
         <w:t xml:space="preserve">La fonction de sérialisation est réalisée avec la classe .NET </w:t>
       </w:r>
-      <w:proofErr w:type="spellStart"/>
       <w:r>
         <w:rPr>
           <w:i/>
@@ -554,7 +532,6 @@
         </w:rPr>
         <w:t>BinaryFormatter</w:t>
       </w:r>
-      <w:proofErr w:type="spellEnd"/>
       <w:r>
         <w:rPr>
           <w:lang w:val="fr-FR"/>
